--- a/Metadata-LO-Letters-data.docx
+++ b/Metadata-LO-Letters-data.docx
@@ -109,448 +109,6 @@
     <w:p>
       <w:pPr>
         <w:spacing w:after="0" w:line="240" w:lineRule="auto"/>
-        <w:contextualSpacing/>
-        <w:rPr>
-          <w:rFonts w:ascii="Times New Roman" w:hAnsi="Times New Roman"/>
-          <w:color w:val="0070C0"/>
-        </w:rPr>
-      </w:pPr>
-      <w:r>
-        <w:rPr>
-          <w:rFonts w:ascii="Times New Roman" w:hAnsi="Times New Roman"/>
-          <w:b/>
-          <w:color w:val="0070C0"/>
-        </w:rPr>
-        <w:t>Instructions:</w:t>
-      </w:r>
-    </w:p>
-    <w:p>
-      <w:pPr>
-        <w:spacing w:after="0" w:line="240" w:lineRule="auto"/>
-        <w:contextualSpacing/>
-        <w:rPr>
-          <w:rFonts w:ascii="Times New Roman" w:hAnsi="Times New Roman"/>
-          <w:color w:val="0070C0"/>
-          <w:sz w:val="20"/>
-        </w:rPr>
-      </w:pPr>
-      <w:r>
-        <w:rPr>
-          <w:rFonts w:ascii="Times New Roman" w:hAnsi="Times New Roman"/>
-          <w:color w:val="0070C0"/>
-          <w:sz w:val="20"/>
-        </w:rPr>
-        <w:t xml:space="preserve">Metadata provides </w:t>
-      </w:r>
-      <w:r>
-        <w:rPr>
-          <w:rFonts w:ascii="Times New Roman" w:hAnsi="Times New Roman"/>
-          <w:color w:val="0070C0"/>
-          <w:sz w:val="20"/>
-        </w:rPr>
-        <w:t>enough</w:t>
-      </w:r>
-      <w:r>
-        <w:rPr>
-          <w:rFonts w:ascii="Times New Roman" w:hAnsi="Times New Roman"/>
-          <w:color w:val="0070C0"/>
-          <w:sz w:val="20"/>
-        </w:rPr>
-        <w:t xml:space="preserve"> structured information for other scientists to understand and use your data. To prepare y</w:t>
-      </w:r>
-      <w:r>
-        <w:rPr>
-          <w:rFonts w:ascii="Times New Roman" w:hAnsi="Times New Roman"/>
-          <w:color w:val="0070C0"/>
-          <w:sz w:val="20"/>
-        </w:rPr>
-        <w:t xml:space="preserve">our metadata, you will need to fill in the information in the tables below and take the followings steps: </w:t>
-      </w:r>
-    </w:p>
-    <w:p>
-      <w:pPr>
-        <w:spacing w:after="0" w:line="240" w:lineRule="auto"/>
-        <w:contextualSpacing/>
-        <w:rPr>
-          <w:rFonts w:ascii="Times New Roman" w:hAnsi="Times New Roman"/>
-          <w:b/>
-          <w:sz w:val="10"/>
-        </w:rPr>
-      </w:pPr>
-    </w:p>
-    <w:p>
-      <w:pPr>
-        <w:pStyle w:val="PargrafodaLista"/>
-        <w:numPr>
-          <w:ilvl w:val="0"/>
-          <w:numId w:val="1"/>
-        </w:numPr>
-        <w:spacing w:line="240" w:lineRule="auto"/>
-        <w:rPr>
-          <w:rFonts w:ascii="Times New Roman" w:hAnsi="Times New Roman"/>
-          <w:color w:val="0070C0"/>
-          <w:sz w:val="20"/>
-        </w:rPr>
-      </w:pPr>
-      <w:r>
-        <w:rPr>
-          <w:rFonts w:ascii="Times New Roman" w:hAnsi="Times New Roman"/>
-          <w:color w:val="0070C0"/>
-          <w:sz w:val="20"/>
-        </w:rPr>
-        <w:t>Fill in the</w:t>
-      </w:r>
-      <w:r>
-        <w:rPr>
-          <w:rFonts w:ascii="Times New Roman" w:hAnsi="Times New Roman"/>
-          <w:color w:val="0070C0"/>
-          <w:sz w:val="20"/>
-        </w:rPr>
-        <w:t xml:space="preserve"> </w:t>
-      </w:r>
-      <w:r>
-        <w:rPr>
-          <w:rFonts w:ascii="Times New Roman" w:hAnsi="Times New Roman"/>
-          <w:color w:val="0070C0"/>
-          <w:sz w:val="20"/>
-        </w:rPr>
-        <w:t>table</w:t>
-      </w:r>
-      <w:r>
-        <w:rPr>
-          <w:rFonts w:ascii="Times New Roman" w:hAnsi="Times New Roman"/>
-          <w:color w:val="0070C0"/>
-          <w:sz w:val="20"/>
-        </w:rPr>
-        <w:t>s</w:t>
-      </w:r>
-      <w:r>
-        <w:rPr>
-          <w:rFonts w:ascii="Times New Roman" w:hAnsi="Times New Roman"/>
-          <w:color w:val="0070C0"/>
-          <w:sz w:val="20"/>
-        </w:rPr>
-        <w:t xml:space="preserve"> below for your dataset</w:t>
-      </w:r>
-      <w:r>
-        <w:rPr>
-          <w:rFonts w:ascii="Times New Roman" w:hAnsi="Times New Roman"/>
-          <w:color w:val="0070C0"/>
-          <w:sz w:val="20"/>
-        </w:rPr>
-        <w:t xml:space="preserve"> </w:t>
-      </w:r>
-      <w:r>
-        <w:rPr>
-          <w:rFonts w:ascii="Times New Roman" w:hAnsi="Times New Roman"/>
-          <w:color w:val="0070C0"/>
-          <w:sz w:val="20"/>
-        </w:rPr>
-        <w:t xml:space="preserve">that you will be making available. If you have more than one dataset, then fill </w:t>
-      </w:r>
-      <w:r>
-        <w:rPr>
-          <w:rFonts w:ascii="Times New Roman" w:hAnsi="Times New Roman"/>
-          <w:color w:val="0070C0"/>
-          <w:sz w:val="20"/>
-        </w:rPr>
-        <w:t xml:space="preserve">in information requested for Table 2 </w:t>
-      </w:r>
-      <w:r>
-        <w:rPr>
-          <w:rFonts w:ascii="Times New Roman" w:hAnsi="Times New Roman"/>
-          <w:color w:val="0070C0"/>
-          <w:sz w:val="20"/>
-        </w:rPr>
-        <w:t xml:space="preserve">(the data dictionary) </w:t>
-      </w:r>
-      <w:r>
-        <w:rPr>
-          <w:rFonts w:ascii="Times New Roman" w:hAnsi="Times New Roman"/>
-          <w:color w:val="0070C0"/>
-          <w:sz w:val="20"/>
-        </w:rPr>
-        <w:t>for each dataset</w:t>
-      </w:r>
-      <w:r>
-        <w:rPr>
-          <w:rFonts w:ascii="Times New Roman" w:hAnsi="Times New Roman"/>
-          <w:color w:val="0070C0"/>
-          <w:sz w:val="20"/>
-        </w:rPr>
-        <w:t>.</w:t>
-      </w:r>
-    </w:p>
-    <w:p>
-      <w:pPr>
-        <w:pStyle w:val="PargrafodaLista"/>
-        <w:numPr>
-          <w:ilvl w:val="0"/>
-          <w:numId w:val="1"/>
-        </w:numPr>
-        <w:spacing w:line="240" w:lineRule="auto"/>
-        <w:rPr>
-          <w:rFonts w:ascii="Times New Roman" w:hAnsi="Times New Roman"/>
-          <w:color w:val="0070C0"/>
-          <w:sz w:val="20"/>
-        </w:rPr>
-      </w:pPr>
-      <w:r>
-        <w:rPr>
-          <w:rFonts w:ascii="Times New Roman" w:hAnsi="Times New Roman"/>
-          <w:color w:val="0070C0"/>
-          <w:sz w:val="20"/>
-        </w:rPr>
-        <w:t xml:space="preserve">Save </w:t>
-      </w:r>
-      <w:r>
-        <w:rPr>
-          <w:rFonts w:ascii="Times New Roman" w:hAnsi="Times New Roman"/>
-          <w:color w:val="0070C0"/>
-          <w:sz w:val="20"/>
-        </w:rPr>
-        <w:t>this</w:t>
-      </w:r>
-      <w:r>
-        <w:rPr>
-          <w:rFonts w:ascii="Times New Roman" w:hAnsi="Times New Roman"/>
-          <w:color w:val="0070C0"/>
-          <w:sz w:val="20"/>
-        </w:rPr>
-        <w:t xml:space="preserve"> file </w:t>
-      </w:r>
-      <w:r>
-        <w:rPr>
-          <w:rFonts w:ascii="Times New Roman" w:hAnsi="Times New Roman"/>
-          <w:color w:val="0070C0"/>
-          <w:sz w:val="20"/>
-        </w:rPr>
-        <w:t xml:space="preserve">in </w:t>
-      </w:r>
-      <w:r>
-        <w:rPr>
-          <w:rFonts w:ascii="Times New Roman" w:hAnsi="Times New Roman"/>
-          <w:color w:val="0070C0"/>
-          <w:sz w:val="20"/>
-        </w:rPr>
-        <w:t>this RTF format</w:t>
-      </w:r>
-      <w:r>
-        <w:rPr>
-          <w:rFonts w:ascii="Times New Roman" w:hAnsi="Times New Roman"/>
-          <w:color w:val="0070C0"/>
-          <w:sz w:val="20"/>
-        </w:rPr>
-        <w:t xml:space="preserve"> </w:t>
-      </w:r>
-      <w:r>
-        <w:rPr>
-          <w:rFonts w:ascii="Times New Roman" w:hAnsi="Times New Roman"/>
-          <w:color w:val="0070C0"/>
-          <w:sz w:val="20"/>
-        </w:rPr>
-        <w:t>and upload</w:t>
-      </w:r>
-      <w:r>
-        <w:rPr>
-          <w:rFonts w:ascii="Times New Roman" w:hAnsi="Times New Roman"/>
-          <w:color w:val="0070C0"/>
-          <w:sz w:val="20"/>
-        </w:rPr>
-        <w:t xml:space="preserve"> your metadata</w:t>
-      </w:r>
-      <w:r>
-        <w:rPr>
-          <w:rFonts w:ascii="Times New Roman" w:hAnsi="Times New Roman"/>
-          <w:color w:val="0070C0"/>
-          <w:sz w:val="20"/>
-        </w:rPr>
-        <w:t xml:space="preserve"> to the </w:t>
-      </w:r>
-      <w:r>
-        <w:rPr>
-          <w:rFonts w:ascii="Times New Roman" w:hAnsi="Times New Roman"/>
-          <w:i/>
-          <w:color w:val="0070C0"/>
-          <w:sz w:val="20"/>
-        </w:rPr>
-        <w:t>L</w:t>
-      </w:r>
-      <w:r>
-        <w:rPr>
-          <w:rFonts w:ascii="Times New Roman" w:hAnsi="Times New Roman"/>
-          <w:i/>
-          <w:color w:val="0070C0"/>
-          <w:sz w:val="20"/>
-        </w:rPr>
-        <w:t>&amp;</w:t>
-      </w:r>
-      <w:r>
-        <w:rPr>
-          <w:rFonts w:ascii="Times New Roman" w:hAnsi="Times New Roman"/>
-          <w:i/>
-          <w:color w:val="0070C0"/>
-          <w:sz w:val="20"/>
-        </w:rPr>
-        <w:t>O-Letters</w:t>
-      </w:r>
-      <w:r>
-        <w:rPr>
-          <w:rFonts w:ascii="Times New Roman" w:hAnsi="Times New Roman"/>
-          <w:color w:val="0070C0"/>
-          <w:sz w:val="20"/>
-        </w:rPr>
-        <w:t xml:space="preserve"> website when you submit your manuscript</w:t>
-      </w:r>
-      <w:r>
-        <w:rPr>
-          <w:rFonts w:ascii="Times New Roman" w:hAnsi="Times New Roman"/>
-          <w:color w:val="0070C0"/>
-          <w:sz w:val="20"/>
-        </w:rPr>
-        <w:t>.</w:t>
-      </w:r>
-    </w:p>
-    <w:p>
-      <w:pPr>
-        <w:pStyle w:val="PargrafodaLista"/>
-        <w:numPr>
-          <w:ilvl w:val="0"/>
-          <w:numId w:val="1"/>
-        </w:numPr>
-        <w:spacing w:after="0" w:line="240" w:lineRule="auto"/>
-        <w:rPr>
-          <w:rFonts w:ascii="Times New Roman" w:hAnsi="Times New Roman"/>
-          <w:color w:val="0070C0"/>
-          <w:sz w:val="20"/>
-        </w:rPr>
-      </w:pPr>
-      <w:r>
-        <w:rPr>
-          <w:rFonts w:ascii="Times New Roman" w:hAnsi="Times New Roman"/>
-          <w:color w:val="0070C0"/>
-          <w:sz w:val="20"/>
-        </w:rPr>
-        <w:t>Timing of depositing your data in a repository</w:t>
-      </w:r>
-      <w:r>
-        <w:rPr>
-          <w:rFonts w:ascii="Times New Roman" w:hAnsi="Times New Roman"/>
-          <w:color w:val="0070C0"/>
-          <w:sz w:val="20"/>
-        </w:rPr>
-        <w:t>: Y</w:t>
-      </w:r>
-      <w:r>
-        <w:rPr>
-          <w:rFonts w:ascii="Times New Roman" w:hAnsi="Times New Roman"/>
-          <w:color w:val="0070C0"/>
-          <w:sz w:val="20"/>
-        </w:rPr>
-        <w:t xml:space="preserve">ou </w:t>
-      </w:r>
-      <w:r>
-        <w:rPr>
-          <w:rFonts w:ascii="Times New Roman" w:hAnsi="Times New Roman"/>
-          <w:color w:val="0070C0"/>
-          <w:sz w:val="20"/>
-        </w:rPr>
-        <w:t>should submit</w:t>
-      </w:r>
-      <w:r>
-        <w:rPr>
-          <w:rFonts w:ascii="Times New Roman" w:hAnsi="Times New Roman"/>
-          <w:color w:val="0070C0"/>
-          <w:sz w:val="20"/>
-        </w:rPr>
-        <w:t xml:space="preserve"> your data to a repository at the time of submission, </w:t>
-      </w:r>
-      <w:r>
-        <w:rPr>
-          <w:rFonts w:ascii="Times New Roman" w:hAnsi="Times New Roman"/>
-          <w:color w:val="0070C0"/>
-          <w:sz w:val="20"/>
-        </w:rPr>
-        <w:t>however,</w:t>
-      </w:r>
-      <w:r>
-        <w:rPr>
-          <w:rFonts w:ascii="Times New Roman" w:hAnsi="Times New Roman"/>
-          <w:color w:val="0070C0"/>
-          <w:sz w:val="20"/>
-        </w:rPr>
-        <w:t xml:space="preserve"> you do not need to provide the link to the data until the </w:t>
-      </w:r>
-      <w:r>
-        <w:rPr>
-          <w:rFonts w:ascii="Times New Roman" w:hAnsi="Times New Roman"/>
-          <w:color w:val="0070C0"/>
-          <w:sz w:val="20"/>
-        </w:rPr>
-        <w:t>manuscript has received a decision of major or minor revision</w:t>
-      </w:r>
-      <w:r>
-        <w:rPr>
-          <w:rFonts w:ascii="Times New Roman" w:hAnsi="Times New Roman"/>
-          <w:color w:val="0070C0"/>
-          <w:sz w:val="20"/>
-        </w:rPr>
-        <w:t>. During the review process, we will review your metadata</w:t>
-      </w:r>
-      <w:r>
-        <w:rPr>
-          <w:rFonts w:ascii="Times New Roman" w:hAnsi="Times New Roman"/>
-          <w:color w:val="0070C0"/>
-          <w:sz w:val="20"/>
-        </w:rPr>
-        <w:t xml:space="preserve">. </w:t>
-      </w:r>
-      <w:r>
-        <w:rPr>
-          <w:rFonts w:ascii="Times New Roman" w:hAnsi="Times New Roman"/>
-          <w:color w:val="0070C0"/>
-          <w:sz w:val="20"/>
-        </w:rPr>
-        <w:t xml:space="preserve">In some </w:t>
-      </w:r>
-      <w:r>
-        <w:rPr>
-          <w:rFonts w:ascii="Times New Roman" w:hAnsi="Times New Roman"/>
-          <w:color w:val="0070C0"/>
-          <w:sz w:val="20"/>
-        </w:rPr>
-        <w:t>cases</w:t>
-      </w:r>
-      <w:r>
-        <w:rPr>
-          <w:rFonts w:ascii="Times New Roman" w:hAnsi="Times New Roman"/>
-          <w:color w:val="0070C0"/>
-          <w:sz w:val="20"/>
-        </w:rPr>
-        <w:t>, reviewers may ask for the data during the review stage, at which point you need to make it available.</w:t>
-      </w:r>
-    </w:p>
-    <w:p>
-      <w:pPr>
-        <w:spacing w:after="0" w:line="240" w:lineRule="auto"/>
-        <w:rPr>
-          <w:rFonts w:ascii="Times New Roman" w:hAnsi="Times New Roman"/>
-          <w:color w:val="FF0000"/>
-          <w:sz w:val="20"/>
-        </w:rPr>
-      </w:pPr>
-      <w:r>
-        <w:rPr>
-          <w:rFonts w:ascii="Times New Roman" w:hAnsi="Times New Roman"/>
-          <w:color w:val="FF0000"/>
-          <w:sz w:val="20"/>
-        </w:rPr>
-        <w:t>[PLEASE DELETE THESE INSTRUCTIONS ONCE YOU FILL THIS FORM IN]</w:t>
-      </w:r>
-    </w:p>
-    <w:p>
-      <w:pPr>
-        <w:spacing w:after="0" w:line="240" w:lineRule="auto"/>
         <w:rPr>
           <w:rFonts w:ascii="Times New Roman" w:hAnsi="Times New Roman"/>
           <w:b/>
@@ -819,28 +377,21 @@
                 <w:i/>
               </w:rPr>
               <w:br/>
-              <w:t>Data were obtained after a matchup analysis described in Maciel et al. (2023) and, from an initial dataset of ~12000 points, 1100 matchups were obtained. It represents data filtered for:</w:t>
-            </w:r>
-          </w:p>
-          <w:p>
-            <w:pPr>
-              <w:pStyle w:val="PargrafodaLista"/>
-              <w:widowControl w:val="0"/>
-              <w:numPr>
-                <w:ilvl w:val="0"/>
-                <w:numId w:val="3"/>
-              </w:numPr>
-              <w:rPr>
-                <w:rFonts w:asciiTheme="minorHAnsi" w:hAnsiTheme="minorHAnsi"/>
-                <w:i/>
-              </w:rPr>
-            </w:pPr>
-            <w:r>
-              <w:rPr>
-                <w:rFonts w:asciiTheme="minorHAnsi" w:hAnsiTheme="minorHAnsi"/>
-                <w:i/>
-              </w:rPr>
-              <w:t>.</w:t>
+              <w:t>Data were obtained after a matchup analysis described in Maciel et al. (2023)</w:t>
+            </w:r>
+            <w:r>
+              <w:rPr>
+                <w:rFonts w:asciiTheme="minorHAnsi" w:hAnsiTheme="minorHAnsi"/>
+                <w:i/>
+              </w:rPr>
+              <w:t>,</w:t>
+            </w:r>
+            <w:r>
+              <w:rPr>
+                <w:rFonts w:asciiTheme="minorHAnsi" w:hAnsiTheme="minorHAnsi"/>
+                <w:i/>
+              </w:rPr>
+              <w:t xml:space="preserve"> and from an initial dataset of ~12000 points, 1100 matchups were obtained. It represents data filtered for:</w:t>
             </w:r>
           </w:p>
         </w:tc>
@@ -1596,14 +1147,16 @@
                 <w:i/>
                 <w:sz w:val="22"/>
                 <w:szCs w:val="22"/>
-              </w:rPr>
-            </w:pPr>
-            <w:r>
-              <w:rPr>
-                <w:rFonts w:asciiTheme="minorHAnsi" w:hAnsiTheme="minorHAnsi"/>
-                <w:i/>
-                <w:sz w:val="22"/>
-                <w:szCs w:val="22"/>
+                <w:highlight w:val="yellow"/>
+              </w:rPr>
+            </w:pPr>
+            <w:r>
+              <w:rPr>
+                <w:rFonts w:asciiTheme="minorHAnsi" w:hAnsiTheme="minorHAnsi"/>
+                <w:i/>
+                <w:sz w:val="22"/>
+                <w:szCs w:val="22"/>
+                <w:highlight w:val="yellow"/>
               </w:rPr>
               <w:t xml:space="preserve">List the </w:t>
             </w:r>
@@ -1614,6 +1167,7 @@
                 <w:i/>
                 <w:sz w:val="22"/>
                 <w:szCs w:val="22"/>
+                <w:highlight w:val="yellow"/>
               </w:rPr>
               <w:t>principle</w:t>
             </w:r>
@@ -1624,6 +1178,7 @@
                 <w:i/>
                 <w:sz w:val="22"/>
                 <w:szCs w:val="22"/>
+                <w:highlight w:val="yellow"/>
               </w:rPr>
               <w:t xml:space="preserve"> investigator names, title of grant, funding agency, and funding identification number</w:t>
             </w:r>
@@ -1653,7 +1208,6 @@
                 <w:sz w:val="22"/>
                 <w:szCs w:val="22"/>
               </w:rPr>
-              <w:lastRenderedPageBreak/>
               <w:t>License</w:t>
             </w:r>
           </w:p>
@@ -2073,14 +1627,49 @@
                 <w:rFonts w:asciiTheme="minorHAnsi" w:hAnsiTheme="minorHAnsi"/>
                 <w:i/>
               </w:rPr>
-              <w:t>The aim of this study is to evaluate the validity of the Landsat Collection 2 Level 2 surface reflectance products for aquatic applications. For that, in-situ measured reflectance were matched with Landsat data</w:t>
-            </w:r>
-            <w:r>
-              <w:rPr>
-                <w:rFonts w:asciiTheme="minorHAnsi" w:hAnsiTheme="minorHAnsi"/>
-                <w:i/>
-              </w:rPr>
-              <w:t xml:space="preserve"> and accuracy analysis was performed.</w:t>
+              <w:t xml:space="preserve">The aim of this study is to evaluate the validity of the Landsat Collection 2 Level 2 surface reflectance products for aquatic applications. For that, in-situ measured reflectance </w:t>
+            </w:r>
+            <w:r>
+              <w:rPr>
+                <w:rFonts w:asciiTheme="minorHAnsi" w:hAnsiTheme="minorHAnsi"/>
+                <w:i/>
+              </w:rPr>
+              <w:t>was</w:t>
+            </w:r>
+            <w:r>
+              <w:rPr>
+                <w:rFonts w:asciiTheme="minorHAnsi" w:hAnsiTheme="minorHAnsi"/>
+                <w:i/>
+              </w:rPr>
+              <w:t xml:space="preserve"> matched with Landsat data</w:t>
+            </w:r>
+            <w:r>
+              <w:rPr>
+                <w:rFonts w:asciiTheme="minorHAnsi" w:hAnsiTheme="minorHAnsi"/>
+                <w:i/>
+              </w:rPr>
+              <w:t>,</w:t>
+            </w:r>
+            <w:r>
+              <w:rPr>
+                <w:rFonts w:asciiTheme="minorHAnsi" w:hAnsiTheme="minorHAnsi"/>
+                <w:i/>
+              </w:rPr>
+              <w:t xml:space="preserve"> and accuracy </w:t>
+            </w:r>
+            <w:r>
+              <w:rPr>
+                <w:rFonts w:asciiTheme="minorHAnsi" w:hAnsiTheme="minorHAnsi"/>
+                <w:i/>
+              </w:rPr>
+              <w:t>assessment</w:t>
+            </w:r>
+            <w:r>
+              <w:rPr>
+                <w:rFonts w:asciiTheme="minorHAnsi" w:hAnsiTheme="minorHAnsi"/>
+                <w:i/>
+              </w:rPr>
+              <w:t xml:space="preserve"> was performed.</w:t>
             </w:r>
           </w:p>
           <w:p>
@@ -2123,6 +1712,7 @@
                 <w:rFonts w:asciiTheme="minorHAnsi" w:hAnsiTheme="minorHAnsi"/>
                 <w:b/>
               </w:rPr>
+              <w:lastRenderedPageBreak/>
               <w:t>Methods description</w:t>
             </w:r>
           </w:p>
@@ -2186,7 +1776,35 @@
                 <w:rFonts w:asciiTheme="minorHAnsi" w:hAnsiTheme="minorHAnsi"/>
                 <w:i/>
               </w:rPr>
-              <w:t xml:space="preserve">In-situ reflectance data were matched with Landsat Collection 2 Level 2 based on several criteria described in Maciel et al. (2023). The in-situ data was measured by different groups worldwide and </w:t>
+              <w:t xml:space="preserve">In-situ reflectance data were matched with Landsat Collection 2 Level 2 based on several criteria described in Maciel et al. (2023). The in-situ data </w:t>
+            </w:r>
+            <w:r>
+              <w:rPr>
+                <w:rFonts w:asciiTheme="minorHAnsi" w:hAnsiTheme="minorHAnsi"/>
+                <w:i/>
+              </w:rPr>
+              <w:t>were</w:t>
+            </w:r>
+            <w:r>
+              <w:rPr>
+                <w:rFonts w:asciiTheme="minorHAnsi" w:hAnsiTheme="minorHAnsi"/>
+                <w:i/>
+              </w:rPr>
+              <w:t xml:space="preserve"> measured by different groups worldwide</w:t>
+            </w:r>
+            <w:r>
+              <w:rPr>
+                <w:rFonts w:asciiTheme="minorHAnsi" w:hAnsiTheme="minorHAnsi"/>
+                <w:i/>
+              </w:rPr>
+              <w:t>,</w:t>
+            </w:r>
+            <w:r>
+              <w:rPr>
+                <w:rFonts w:asciiTheme="minorHAnsi" w:hAnsiTheme="minorHAnsi"/>
+                <w:i/>
+              </w:rPr>
+              <w:t xml:space="preserve"> and </w:t>
             </w:r>
             <w:r>
               <w:rPr>
@@ -2251,7 +1869,6 @@
               <w:rPr>
                 <w:rFonts w:asciiTheme="minorHAnsi" w:hAnsiTheme="minorHAnsi"/>
                 <w:i/>
-                <w:lang w:val="pt-BR"/>
               </w:rPr>
             </w:pPr>
             <w:r>
@@ -2265,27 +1882,8 @@
               <w:rPr>
                 <w:rFonts w:asciiTheme="minorHAnsi" w:hAnsiTheme="minorHAnsi"/>
                 <w:i/>
-                <w:lang w:val="pt-BR"/>
-              </w:rPr>
-              <w:t xml:space="preserve">(2022): </w:t>
-            </w:r>
-            <w:proofErr w:type="spellStart"/>
-            <w:r>
-              <w:rPr>
-                <w:rFonts w:asciiTheme="minorHAnsi" w:hAnsiTheme="minorHAnsi"/>
-                <w:i/>
-                <w:lang w:val="pt-BR"/>
-              </w:rPr>
-              <w:t>Augmented</w:t>
-            </w:r>
-            <w:proofErr w:type="spellEnd"/>
-            <w:r>
-              <w:rPr>
-                <w:rFonts w:asciiTheme="minorHAnsi" w:hAnsiTheme="minorHAnsi"/>
-                <w:i/>
-                <w:lang w:val="pt-BR"/>
-              </w:rPr>
-              <w:t xml:space="preserve"> GLORIA Dataset</w:t>
+              </w:rPr>
+              <w:t>(2022): Augmented GLORIA Dataset</w:t>
             </w:r>
           </w:p>
           <w:p>
@@ -2387,7 +1985,25 @@
                 <w:sz w:val="22"/>
                 <w:szCs w:val="22"/>
               </w:rPr>
-              <w:t xml:space="preserve">For the in-situ measurement of remote sensing reflectance, the water leaving radiance, downwelling irradiance, and sometimes the sky radiance was measured and the Remote Sensing reflectance was calculated. For this measurement, different instruments (e.g., </w:t>
+              <w:t>For the in-situ measurement of remote sensing reflectance, the water leaving radiance, downwelling irradiance, and sometimes the sky radiance was measured</w:t>
+            </w:r>
+            <w:r>
+              <w:rPr>
+                <w:rFonts w:asciiTheme="minorHAnsi" w:hAnsiTheme="minorHAnsi"/>
+                <w:i/>
+                <w:sz w:val="22"/>
+                <w:szCs w:val="22"/>
+              </w:rPr>
+              <w:t>,</w:t>
+            </w:r>
+            <w:r>
+              <w:rPr>
+                <w:rFonts w:asciiTheme="minorHAnsi" w:hAnsiTheme="minorHAnsi"/>
+                <w:i/>
+                <w:sz w:val="22"/>
+                <w:szCs w:val="22"/>
+              </w:rPr>
+              <w:t xml:space="preserve"> and the Remote Sensing reflectance was calculated. For this measurement, different instruments (e.g., </w:t>
             </w:r>
             <w:proofErr w:type="spellStart"/>
             <w:r>
@@ -2447,7 +2063,25 @@
                 <w:sz w:val="22"/>
                 <w:szCs w:val="22"/>
               </w:rPr>
-              <w:t xml:space="preserve">) describes the instruments and protocols used for each measurement. </w:t>
+              <w:t xml:space="preserve">) </w:t>
+            </w:r>
+            <w:r>
+              <w:rPr>
+                <w:rFonts w:asciiTheme="minorHAnsi" w:hAnsiTheme="minorHAnsi"/>
+                <w:i/>
+                <w:sz w:val="22"/>
+                <w:szCs w:val="22"/>
+              </w:rPr>
+              <w:t>describe</w:t>
+            </w:r>
+            <w:r>
+              <w:rPr>
+                <w:rFonts w:asciiTheme="minorHAnsi" w:hAnsiTheme="minorHAnsi"/>
+                <w:i/>
+                <w:sz w:val="22"/>
+                <w:szCs w:val="22"/>
+              </w:rPr>
+              <w:t xml:space="preserve"> the instruments and protocols used for each measurement. </w:t>
             </w:r>
           </w:p>
           <w:p>
@@ -2492,7 +2126,79 @@
                 <w:sz w:val="22"/>
                 <w:szCs w:val="22"/>
               </w:rPr>
-              <w:t xml:space="preserve">The satellite data was obtained from United States Geological Survey data hosted in Microsoft Planetary Computer. The product corresponds to the Collection 2 Level 2 surface reflectance data (i.e., corrected by atmospheric effects). For atmospheric correction LEDAPS algorithm is used for Landsat-5/TM and Landsat-7/ETM+ and LaSRC algorithm is used for Landsat-8/OLI and Landsat-9/OLI-2. </w:t>
+              <w:t xml:space="preserve">The satellite data was obtained from </w:t>
+            </w:r>
+            <w:r>
+              <w:rPr>
+                <w:rFonts w:asciiTheme="minorHAnsi" w:hAnsiTheme="minorHAnsi"/>
+                <w:i/>
+                <w:sz w:val="22"/>
+                <w:szCs w:val="22"/>
+              </w:rPr>
+              <w:t xml:space="preserve">the </w:t>
+            </w:r>
+            <w:r>
+              <w:rPr>
+                <w:rFonts w:asciiTheme="minorHAnsi" w:hAnsiTheme="minorHAnsi"/>
+                <w:i/>
+                <w:sz w:val="22"/>
+                <w:szCs w:val="22"/>
+              </w:rPr>
+              <w:t>United States Geological Survey data hosted in Microsoft Planetary Computer. The product corresponds to the Collection 2 Level 2 surface reflectance data (i.e., corrected by atmospheric effects). For atmospheric correction</w:t>
+            </w:r>
+            <w:r>
+              <w:rPr>
+                <w:rFonts w:asciiTheme="minorHAnsi" w:hAnsiTheme="minorHAnsi"/>
+                <w:i/>
+                <w:sz w:val="22"/>
+                <w:szCs w:val="22"/>
+              </w:rPr>
+              <w:t>,</w:t>
+            </w:r>
+            <w:r>
+              <w:rPr>
+                <w:rFonts w:asciiTheme="minorHAnsi" w:hAnsiTheme="minorHAnsi"/>
+                <w:i/>
+                <w:sz w:val="22"/>
+                <w:szCs w:val="22"/>
+              </w:rPr>
+              <w:t xml:space="preserve"> LEDAPS algorithm is used for Landsat-5/TM and Landsat-7/ETM+</w:t>
+            </w:r>
+            <w:r>
+              <w:rPr>
+                <w:rFonts w:asciiTheme="minorHAnsi" w:hAnsiTheme="minorHAnsi"/>
+                <w:i/>
+                <w:sz w:val="22"/>
+                <w:szCs w:val="22"/>
+              </w:rPr>
+              <w:t>,</w:t>
+            </w:r>
+            <w:r>
+              <w:rPr>
+                <w:rFonts w:asciiTheme="minorHAnsi" w:hAnsiTheme="minorHAnsi"/>
+                <w:i/>
+                <w:sz w:val="22"/>
+                <w:szCs w:val="22"/>
+              </w:rPr>
+              <w:t xml:space="preserve"> and </w:t>
+            </w:r>
+            <w:r>
+              <w:rPr>
+                <w:rFonts w:asciiTheme="minorHAnsi" w:hAnsiTheme="minorHAnsi"/>
+                <w:i/>
+                <w:sz w:val="22"/>
+                <w:szCs w:val="22"/>
+              </w:rPr>
+              <w:t xml:space="preserve">the </w:t>
+            </w:r>
+            <w:r>
+              <w:rPr>
+                <w:rFonts w:asciiTheme="minorHAnsi" w:hAnsiTheme="minorHAnsi"/>
+                <w:i/>
+                <w:sz w:val="22"/>
+                <w:szCs w:val="22"/>
+              </w:rPr>
+              <w:t xml:space="preserve">LaSRC algorithm is used for Landsat-8/OLI and Landsat-9/OLI-2. </w:t>
             </w:r>
           </w:p>
           <w:p>
@@ -2626,21 +2332,19 @@
               </w:rPr>
               <w:t xml:space="preserve">The matchups were analyzed and removed if some filter criteria </w:t>
             </w:r>
-            <w:proofErr w:type="gramStart"/>
-            <w:r>
-              <w:rPr>
-                <w:rFonts w:asciiTheme="minorHAnsi" w:hAnsiTheme="minorHAnsi"/>
-                <w:i/>
-              </w:rPr>
-              <w:t>is</w:t>
-            </w:r>
-            <w:proofErr w:type="gramEnd"/>
-            <w:r>
-              <w:rPr>
-                <w:rFonts w:asciiTheme="minorHAnsi" w:hAnsiTheme="minorHAnsi"/>
-                <w:i/>
-              </w:rPr>
-              <w:t xml:space="preserve"> match. For example:</w:t>
+            <w:r>
+              <w:rPr>
+                <w:rFonts w:asciiTheme="minorHAnsi" w:hAnsiTheme="minorHAnsi"/>
+                <w:i/>
+              </w:rPr>
+              <w:t>were matched</w:t>
+            </w:r>
+            <w:r>
+              <w:rPr>
+                <w:rFonts w:asciiTheme="minorHAnsi" w:hAnsiTheme="minorHAnsi"/>
+                <w:i/>
+              </w:rPr>
+              <w:t>. For example:</w:t>
             </w:r>
           </w:p>
           <w:p>
@@ -2721,7 +2425,6 @@
                 <w:rFonts w:asciiTheme="minorHAnsi" w:hAnsiTheme="minorHAnsi"/>
                 <w:i/>
               </w:rPr>
-              <w:lastRenderedPageBreak/>
               <w:t>Pixel_QA</w:t>
             </w:r>
             <w:proofErr w:type="spellEnd"/>
@@ -2772,7 +2475,21 @@
                 <w:rFonts w:asciiTheme="minorHAnsi" w:hAnsiTheme="minorHAnsi"/>
                 <w:i/>
               </w:rPr>
-              <w:t>Filter for removing outliers by considering errors higher than 200% in green band as invalid</w:t>
+              <w:t xml:space="preserve">Filter for removing outliers by considering errors higher than 200% in </w:t>
+            </w:r>
+            <w:r>
+              <w:rPr>
+                <w:rFonts w:asciiTheme="minorHAnsi" w:hAnsiTheme="minorHAnsi"/>
+                <w:i/>
+              </w:rPr>
+              <w:t xml:space="preserve">the </w:t>
+            </w:r>
+            <w:r>
+              <w:rPr>
+                <w:rFonts w:asciiTheme="minorHAnsi" w:hAnsiTheme="minorHAnsi"/>
+                <w:i/>
+              </w:rPr>
+              <w:t>green band as invalid</w:t>
             </w:r>
           </w:p>
         </w:tc>
@@ -2795,7 +2512,6 @@
                 <w:rFonts w:asciiTheme="minorHAnsi" w:hAnsiTheme="minorHAnsi"/>
                 <w:b/>
               </w:rPr>
-              <w:lastRenderedPageBreak/>
               <w:t>Additional information</w:t>
             </w:r>
           </w:p>
@@ -2955,7 +2671,14 @@
         <w:rPr>
           <w:rFonts w:ascii="Times New Roman" w:hAnsi="Times New Roman"/>
         </w:rPr>
-        <w:t xml:space="preserve">ufficient detail for another user to understand and use the data. If there are 10 variables (i.e., columns) in the dataset, then there should be 10 rows in this </w:t>
+        <w:t xml:space="preserve">ufficient detail for another user to understand and use the data. If there are </w:t>
+      </w:r>
+      <w:r>
+        <w:rPr>
+          <w:rFonts w:ascii="Times New Roman" w:hAnsi="Times New Roman"/>
+        </w:rPr>
+        <w:lastRenderedPageBreak/>
+        <w:t xml:space="preserve">10 variables (i.e., columns) in the dataset, then there should be 10 rows in this </w:t>
       </w:r>
       <w:r>
         <w:rPr>
@@ -3826,14 +3549,7 @@
                 <w:rFonts w:asciiTheme="minorHAnsi" w:hAnsiTheme="minorHAnsi"/>
                 <w:sz w:val="20"/>
               </w:rPr>
-              <w:t>Longitude</w:t>
-            </w:r>
-            <w:r>
-              <w:rPr>
-                <w:rFonts w:asciiTheme="minorHAnsi" w:hAnsiTheme="minorHAnsi"/>
-                <w:sz w:val="20"/>
-              </w:rPr>
-              <w:t xml:space="preserve"> of the station</w:t>
+              <w:t>Longitude of the station</w:t>
             </w:r>
           </w:p>
         </w:tc>
@@ -4510,7 +4226,6 @@
                 <w:rFonts w:asciiTheme="minorHAnsi" w:hAnsiTheme="minorHAnsi"/>
                 <w:sz w:val="20"/>
               </w:rPr>
-              <w:lastRenderedPageBreak/>
               <w:t>Secchi</w:t>
             </w:r>
           </w:p>
@@ -4947,6 +4662,7 @@
                 <w:rFonts w:asciiTheme="minorHAnsi" w:hAnsiTheme="minorHAnsi"/>
                 <w:sz w:val="20"/>
               </w:rPr>
+              <w:lastRenderedPageBreak/>
               <w:t>3: OWT3</w:t>
             </w:r>
           </w:p>
@@ -5444,23 +5160,7 @@
                 <w:rFonts w:asciiTheme="minorHAnsi" w:hAnsiTheme="minorHAnsi"/>
                 <w:sz w:val="20"/>
               </w:rPr>
-              <w:t xml:space="preserve">In-situ measured Remote Sensing Reflectance simulated to the specific sensor (column ‘Sensor’ band) for </w:t>
-            </w:r>
-            <w:proofErr w:type="gramStart"/>
-            <w:r>
-              <w:rPr>
-                <w:rFonts w:asciiTheme="minorHAnsi" w:hAnsiTheme="minorHAnsi"/>
-                <w:sz w:val="20"/>
-              </w:rPr>
-              <w:t>Green</w:t>
-            </w:r>
-            <w:proofErr w:type="gramEnd"/>
-            <w:r>
-              <w:rPr>
-                <w:rFonts w:asciiTheme="minorHAnsi" w:hAnsiTheme="minorHAnsi"/>
-                <w:sz w:val="20"/>
-              </w:rPr>
-              <w:t xml:space="preserve"> band. </w:t>
+              <w:t xml:space="preserve">In-situ measured Remote Sensing Reflectance simulated to the specific sensor (column ‘Sensor’ band) for Green band. </w:t>
             </w:r>
           </w:p>
         </w:tc>
@@ -5618,15 +5318,7 @@
                 <w:rFonts w:asciiTheme="minorHAnsi" w:hAnsiTheme="minorHAnsi"/>
                 <w:sz w:val="20"/>
               </w:rPr>
-              <w:t xml:space="preserve">In-situ measured Remote Sensing Reflectance </w:t>
-            </w:r>
-            <w:r>
-              <w:rPr>
-                <w:rFonts w:asciiTheme="minorHAnsi" w:hAnsiTheme="minorHAnsi"/>
-                <w:sz w:val="20"/>
-              </w:rPr>
-              <w:lastRenderedPageBreak/>
-              <w:t xml:space="preserve">simulated to the specific sensor (column ‘Sensor’ band) for </w:t>
+              <w:t xml:space="preserve">In-situ measured Remote Sensing Reflectance simulated to the specific sensor (column ‘Sensor’ band) for </w:t>
             </w:r>
             <w:proofErr w:type="gramStart"/>
             <w:r>
@@ -5663,7 +5355,6 @@
                 <w:rFonts w:asciiTheme="minorHAnsi" w:hAnsiTheme="minorHAnsi"/>
                 <w:sz w:val="20"/>
               </w:rPr>
-              <w:lastRenderedPageBreak/>
               <w:t>(</w:t>
             </w:r>
             <w:proofErr w:type="gramStart"/>
@@ -5801,21 +5492,15 @@
                 <w:rFonts w:asciiTheme="minorHAnsi" w:hAnsiTheme="minorHAnsi"/>
                 <w:sz w:val="20"/>
               </w:rPr>
-              <w:t xml:space="preserve">In-situ measured Remote Sensing Reflectance simulated to the specific sensor (column ‘Sensor’ band) for </w:t>
-            </w:r>
-            <w:r>
-              <w:rPr>
-                <w:rFonts w:asciiTheme="minorHAnsi" w:hAnsiTheme="minorHAnsi"/>
-                <w:sz w:val="20"/>
-              </w:rPr>
-              <w:t>Near-infrared</w:t>
-            </w:r>
-            <w:r>
-              <w:rPr>
-                <w:rFonts w:asciiTheme="minorHAnsi" w:hAnsiTheme="minorHAnsi"/>
-                <w:sz w:val="20"/>
-              </w:rPr>
-              <w:t xml:space="preserve"> band. </w:t>
+              <w:t xml:space="preserve">In-situ measured Remote Sensing Reflectance simulated to the specific sensor (column </w:t>
+            </w:r>
+            <w:r>
+              <w:rPr>
+                <w:rFonts w:asciiTheme="minorHAnsi" w:hAnsiTheme="minorHAnsi"/>
+                <w:sz w:val="20"/>
+              </w:rPr>
+              <w:lastRenderedPageBreak/>
+              <w:t xml:space="preserve">‘Sensor’ band) for Near-infrared band. </w:t>
             </w:r>
           </w:p>
         </w:tc>
@@ -5836,6 +5521,7 @@
                 <w:rFonts w:asciiTheme="minorHAnsi" w:hAnsiTheme="minorHAnsi"/>
                 <w:sz w:val="20"/>
               </w:rPr>
+              <w:lastRenderedPageBreak/>
               <w:t>(</w:t>
             </w:r>
             <w:proofErr w:type="gramStart"/>
@@ -6479,15 +6165,7 @@
                 <w:rFonts w:asciiTheme="minorHAnsi" w:hAnsiTheme="minorHAnsi"/>
                 <w:sz w:val="20"/>
               </w:rPr>
-              <w:t xml:space="preserve">Satellite remote sensing reflectance </w:t>
-            </w:r>
-            <w:r>
-              <w:rPr>
-                <w:rFonts w:asciiTheme="minorHAnsi" w:hAnsiTheme="minorHAnsi"/>
-                <w:sz w:val="20"/>
-              </w:rPr>
-              <w:lastRenderedPageBreak/>
-              <w:t xml:space="preserve">extracted based on median values of a 5x5 pixel window for </w:t>
+              <w:t xml:space="preserve">Satellite remote sensing reflectance extracted based on median values of a 5x5 pixel window for </w:t>
             </w:r>
             <w:proofErr w:type="gramStart"/>
             <w:r>
@@ -6524,7 +6202,6 @@
                 <w:rFonts w:asciiTheme="minorHAnsi" w:hAnsiTheme="minorHAnsi"/>
                 <w:sz w:val="20"/>
               </w:rPr>
-              <w:lastRenderedPageBreak/>
               <w:t>(</w:t>
             </w:r>
             <w:proofErr w:type="gramStart"/>
@@ -6662,21 +6339,15 @@
                 <w:rFonts w:asciiTheme="minorHAnsi" w:hAnsiTheme="minorHAnsi"/>
                 <w:sz w:val="20"/>
               </w:rPr>
-              <w:t xml:space="preserve">Satellite remote sensing reflectance extracted based on median values of a 5x5 pixel window for </w:t>
-            </w:r>
-            <w:r>
-              <w:rPr>
-                <w:rFonts w:asciiTheme="minorHAnsi" w:hAnsiTheme="minorHAnsi"/>
-                <w:sz w:val="20"/>
-              </w:rPr>
-              <w:t>Near-infrared</w:t>
-            </w:r>
-            <w:r>
-              <w:rPr>
-                <w:rFonts w:asciiTheme="minorHAnsi" w:hAnsiTheme="minorHAnsi"/>
-                <w:sz w:val="20"/>
-              </w:rPr>
-              <w:t xml:space="preserve"> band of the specific sensor (column “Sensor”)</w:t>
+              <w:t xml:space="preserve">Satellite remote sensing reflectance extracted </w:t>
+            </w:r>
+            <w:r>
+              <w:rPr>
+                <w:rFonts w:asciiTheme="minorHAnsi" w:hAnsiTheme="minorHAnsi"/>
+                <w:sz w:val="20"/>
+              </w:rPr>
+              <w:lastRenderedPageBreak/>
+              <w:t>based on median values of a 5x5 pixel window for Near-infrared band of the specific sensor (column “Sensor”)</w:t>
             </w:r>
           </w:p>
         </w:tc>
@@ -6697,6 +6368,7 @@
                 <w:rFonts w:asciiTheme="minorHAnsi" w:hAnsiTheme="minorHAnsi"/>
                 <w:sz w:val="20"/>
               </w:rPr>
+              <w:lastRenderedPageBreak/>
               <w:t>(</w:t>
             </w:r>
             <w:proofErr w:type="gramStart"/>
@@ -7264,7 +6936,6 @@
                 <w:b/>
                 <w:bCs/>
               </w:rPr>
-              <w:lastRenderedPageBreak/>
               <w:t>File name</w:t>
             </w:r>
           </w:p>
@@ -7602,7 +7273,23 @@
           <w:iCs/>
           <w:color w:val="000000" w:themeColor="text1"/>
         </w:rPr>
-        <w:t xml:space="preserve">The full R project and Google Earth Engine codes are available on this paper GitHub: </w:t>
+        <w:t xml:space="preserve">The full R project and Google Earth Engine codes are available on this </w:t>
+      </w:r>
+      <w:r>
+        <w:rPr>
+          <w:rFonts w:ascii="Times New Roman" w:hAnsi="Times New Roman"/>
+          <w:iCs/>
+          <w:color w:val="000000" w:themeColor="text1"/>
+        </w:rPr>
+        <w:t>paper</w:t>
+      </w:r>
+      <w:r>
+        <w:rPr>
+          <w:rFonts w:ascii="Times New Roman" w:hAnsi="Times New Roman"/>
+          <w:iCs/>
+          <w:color w:val="000000" w:themeColor="text1"/>
+        </w:rPr>
+        <w:t xml:space="preserve"> GitHub: </w:t>
       </w:r>
       <w:hyperlink r:id="rId14" w:history="1">
         <w:r>
@@ -8381,6 +8068,7 @@
     <w:lsdException w:name="Strong" w:locked="1" w:uiPriority="0" w:qFormat="1"/>
     <w:lsdException w:name="Emphasis" w:locked="1" w:uiPriority="0" w:qFormat="1"/>
     <w:lsdException w:name="HTML Variable" w:semiHidden="1" w:unhideWhenUsed="1"/>
+    <w:lsdException w:name="Normal Table" w:semiHidden="1" w:unhideWhenUsed="1"/>
     <w:lsdException w:name="Outline List 3" w:semiHidden="1" w:unhideWhenUsed="1"/>
     <w:lsdException w:name="Table Simple 1" w:semiHidden="1" w:unhideWhenUsed="1"/>
     <w:lsdException w:name="Table Simple 2" w:semiHidden="1" w:unhideWhenUsed="1"/>
@@ -8423,8 +8111,10 @@
     <w:lsdException w:name="Table Subtle 2" w:semiHidden="1" w:unhideWhenUsed="1"/>
     <w:lsdException w:name="Table Web 1" w:semiHidden="1" w:unhideWhenUsed="1"/>
     <w:lsdException w:name="Table Web 2" w:semiHidden="1" w:unhideWhenUsed="1"/>
+    <w:lsdException w:name="Table Web 3" w:semiHidden="1" w:unhideWhenUsed="1"/>
     <w:lsdException w:name="Balloon Text" w:semiHidden="1" w:unhideWhenUsed="1"/>
     <w:lsdException w:name="Table Grid" w:locked="1" w:uiPriority="0"/>
+    <w:lsdException w:name="Table Theme" w:semiHidden="1" w:unhideWhenUsed="1"/>
     <w:lsdException w:name="Placeholder Text" w:semiHidden="1"/>
     <w:lsdException w:name="No Spacing" w:uiPriority="1" w:qFormat="1"/>
     <w:lsdException w:name="Light Shading" w:uiPriority="60"/>
